--- a/game_reviews/translations/fortune-tellers-charm (Version 2).docx
+++ b/game_reviews/translations/fortune-tellers-charm (Version 2).docx
@@ -8,18 +8,6 @@
       </w:pPr>
       <w:r>
         <w:t>Play Fortune Tellers Charm Free - Review and Guide</w:t>
-      </w:r>
-    </w:p>
-    <w:p>
-      <w:r/>
-      <w:r>
-        <w:rPr>
-          <w:b/>
-        </w:rPr>
-        <w:t>Meta description</w:t>
-      </w:r>
-      <w:r>
-        <w:t>: Discover the Fortune Tellers Charm virtual slot machine and play for free. Our review covers the game features, winning opportunities, and bonus modes.</w:t>
       </w:r>
     </w:p>
     <w:p>
@@ -376,9 +364,18 @@
       <w:r/>
       <w:r>
         <w:rPr>
+          <w:b/>
+        </w:rPr>
+        <w:t>Play Fortune Tellers Charm Free - Review and Guide</w:t>
+      </w:r>
+    </w:p>
+    <w:p>
+      <w:r/>
+      <w:r>
+        <w:rPr>
           <w:i/>
         </w:rPr>
-        <w:t>Prompt: Design an eye-catching feature image for the game "Fortune Tellers Charm". The image should be designed in a cartoon style and feature a happy Maya warrior wearing glasses. The Maya warrior should be holding up a crystal ball with smoke emanating from it, surrounded by playing cards, and with the symbols from the game reels in the background. The design should be colorful and visually appealing, with a touch of magic and fortune-telling elements included. The size of the image should be 800 x 600 pixels, suitable for a gaming website or social media post.</w:t>
+        <w:t>Discover the Fortune Tellers Charm virtual slot machine and play for free. Our review covers the game features, winning opportunities, and bonus modes.</w:t>
       </w:r>
     </w:p>
     <w:sectPr>
